--- a/multichoice/build/es_technology_society_objects_4.docx
+++ b/multichoice/build/es_technology_society_objects_4.docx
@@ -137,7 +137,7 @@
       <w:r>
         <w:t>a)</w:t>
         <w:tab/>
-        <w:t>Mayor comercio</w:t>
+        <w:t>La esperanza de vida</w:t>
       </w:r>
     </w:p>
     <w:p>
@@ -147,7 +147,7 @@
       <w:r>
         <w:t>b)</w:t>
         <w:tab/>
-        <w:t>La esperanza de vida</w:t>
+        <w:t>Mayor comercio</w:t>
       </w:r>
     </w:p>
     <w:p>
@@ -417,6 +417,34 @@
       <w:r>
         <w:t>a)</w:t>
         <w:tab/>
+        <w:t>Verdadero</w:t>
+      </w:r>
+    </w:p>
+    <w:p>
+      <w:pPr>
+        <w:pStyle w:val="Choice"/>
+      </w:pPr>
+      <w:r>
+        <w:t>b)</w:t>
+        <w:tab/>
+        <w:t>Falso</w:t>
+      </w:r>
+    </w:p>
+    <w:p>
+      <w:pPr>
+        <w:pStyle w:val="ListNumber"/>
+      </w:pPr>
+      <w:r>
+        <w:t>El desarrollo tecnológico puede tener consecuencias positivas para nuestro entorno.</w:t>
+      </w:r>
+    </w:p>
+    <w:p>
+      <w:pPr>
+        <w:pStyle w:val="Choice"/>
+      </w:pPr>
+      <w:r>
+        <w:t>a)</w:t>
+        <w:tab/>
         <w:t>Falso</w:t>
       </w:r>
     </w:p>
@@ -435,7 +463,63 @@
         <w:pStyle w:val="ListNumber"/>
       </w:pPr>
       <w:r>
-        <w:t>El desarrollo tecnológico puede tener consecuencias positivas para nuestro entorno.</w:t>
+        <w:t>La evolución tecnológica no sólo consiste en la invención de nuevos objetos, sino que también los objetos ya inventados van evolucionando.</w:t>
+      </w:r>
+    </w:p>
+    <w:p>
+      <w:pPr>
+        <w:pStyle w:val="Choice"/>
+      </w:pPr>
+      <w:r>
+        <w:t>a)</w:t>
+        <w:tab/>
+        <w:t>Verdadero</w:t>
+      </w:r>
+    </w:p>
+    <w:p>
+      <w:pPr>
+        <w:pStyle w:val="Choice"/>
+      </w:pPr>
+      <w:r>
+        <w:t>b)</w:t>
+        <w:tab/>
+        <w:t>Falso</w:t>
+      </w:r>
+    </w:p>
+    <w:p>
+      <w:pPr>
+        <w:pStyle w:val="ListNumber"/>
+      </w:pPr>
+      <w:r>
+        <w:t>Una forma de lograr que los aparatos sean más baratos, eficaces, cómodos y seguros es la certificación.</w:t>
+      </w:r>
+    </w:p>
+    <w:p>
+      <w:pPr>
+        <w:pStyle w:val="Choice"/>
+      </w:pPr>
+      <w:r>
+        <w:t>a)</w:t>
+        <w:tab/>
+        <w:t>Verdadero</w:t>
+      </w:r>
+    </w:p>
+    <w:p>
+      <w:pPr>
+        <w:pStyle w:val="Choice"/>
+      </w:pPr>
+      <w:r>
+        <w:t>b)</w:t>
+        <w:tab/>
+        <w:t>Falso</w:t>
+      </w:r>
+    </w:p>
+    <w:p>
+      <w:pPr>
+        <w:pStyle w:val="ListNumber"/>
+      </w:pPr>
+      <w:r>
+        <w:t>En España, una entidad certificadora para productos y servicios es AENOR.</w:t>
       </w:r>
     </w:p>
     <w:p>
@@ -463,7 +547,35 @@
         <w:pStyle w:val="ListNumber"/>
       </w:pPr>
       <w:r>
-        <w:t>La evolución tecnológica no sólo consiste en la invención de nuevos objetos, sino que también los objetos ya inventados van evolucionando.</w:t>
+        <w:t>El desarrollo sostenible intenta hacer compatible la calidad de vida que nos proporcionan los avances tecnológicos con el respeto al medio ambiente.</w:t>
+      </w:r>
+    </w:p>
+    <w:p>
+      <w:pPr>
+        <w:pStyle w:val="Choice"/>
+      </w:pPr>
+      <w:r>
+        <w:t>a)</w:t>
+        <w:tab/>
+        <w:t>Falso</w:t>
+      </w:r>
+    </w:p>
+    <w:p>
+      <w:pPr>
+        <w:pStyle w:val="Choice"/>
+      </w:pPr>
+      <w:r>
+        <w:t>b)</w:t>
+        <w:tab/>
+        <w:t>Verdadero</w:t>
+      </w:r>
+    </w:p>
+    <w:p>
+      <w:pPr>
+        <w:pStyle w:val="ListNumber"/>
+      </w:pPr>
+      <w:r>
+        <w:t>La historia del automóvil empieza con los vehículos autopropulsados por vapor en el siglo XVII.</w:t>
       </w:r>
     </w:p>
     <w:p>
@@ -491,7 +603,7 @@
         <w:pStyle w:val="ListNumber"/>
       </w:pPr>
       <w:r>
-        <w:t>Una forma de lograr que los aparatos sean más baratos, eficaces, cómodos y seguros es la certificación.</w:t>
+        <w:t>En 1770 construyó un segundo modelo de tractor, mayor que el primero, y que podía arrastrar 4'5 toneladas a una velocidad de 15 Km/h.</w:t>
       </w:r>
     </w:p>
     <w:p>
@@ -519,7 +631,7 @@
         <w:pStyle w:val="ListNumber"/>
       </w:pPr>
       <w:r>
-        <w:t>En España, una entidad certificadora para productos y servicios es AENOR.</w:t>
+        <w:t>En estos primeros vehículos se desarrollan innovaciones como los frenos de mano, las velocidades y el volante.</w:t>
       </w:r>
     </w:p>
     <w:p>
@@ -547,7 +659,35 @@
         <w:pStyle w:val="ListNumber"/>
       </w:pPr>
       <w:r>
-        <w:t>El desarrollo sostenible intenta hacer compatible la calidad de vida que nos proporcionan los avances tecnológicos con el respeto al medio ambiente.</w:t>
+        <w:t>En 1884, Marcus patentó un sistema de ignición de bajo voltaje que se implantó en los modelos siguientes.</w:t>
+      </w:r>
+    </w:p>
+    <w:p>
+      <w:pPr>
+        <w:pStyle w:val="Choice"/>
+      </w:pPr>
+      <w:r>
+        <w:t>a)</w:t>
+        <w:tab/>
+        <w:t>Falso</w:t>
+      </w:r>
+    </w:p>
+    <w:p>
+      <w:pPr>
+        <w:pStyle w:val="Choice"/>
+      </w:pPr>
+      <w:r>
+        <w:t>b)</w:t>
+        <w:tab/>
+        <w:t>Verdadero</w:t>
+      </w:r>
+    </w:p>
+    <w:p>
+      <w:pPr>
+        <w:pStyle w:val="ListNumber"/>
+      </w:pPr>
+      <w:r>
+        <w:t>Los primeros automóviles con gasolina fueron casi simultáneamente desarrollados por ingenieros alemanes trabajando independientemente.</w:t>
       </w:r>
     </w:p>
     <w:p>
@@ -575,7 +715,7 @@
         <w:pStyle w:val="ListNumber"/>
       </w:pPr>
       <w:r>
-        <w:t>La historia del automóvil empieza con los vehículos autopropulsados por vapor en el siglo XVII.</w:t>
+        <w:t>En una economía globalizada, el desarrollo sostenible debe ser también un objetivo global.</w:t>
       </w:r>
     </w:p>
     <w:p>
@@ -603,7 +743,35 @@
         <w:pStyle w:val="ListNumber"/>
       </w:pPr>
       <w:r>
-        <w:t>En 1770 construyó un segundo modelo de tractor, mayor que el primero, y que podía arrastrar 4'5 toneladas a una velocidad de 15 Km/h.</w:t>
+        <w:t>¿Qué cosas nos ha permitido la tecnología?</w:t>
+      </w:r>
+    </w:p>
+    <w:p>
+      <w:pPr>
+        <w:pStyle w:val="Choice"/>
+      </w:pPr>
+      <w:r>
+        <w:t>a)</w:t>
+        <w:tab/>
+        <w:t>Vacío</w:t>
+      </w:r>
+    </w:p>
+    <w:p>
+      <w:pPr>
+        <w:pStyle w:val="Choice"/>
+      </w:pPr>
+      <w:r>
+        <w:t>b)</w:t>
+        <w:tab/>
+        <w:t>Tener un lugar de residencia fijo, se ha desarrollado el comercio y nos ha permitido disfrutar de materiales, comida, además de la escritura, la imprenta, internet ...</w:t>
+      </w:r>
+    </w:p>
+    <w:p>
+      <w:pPr>
+        <w:pStyle w:val="ListNumber"/>
+      </w:pPr>
+      <w:r>
+        <w:t>La tecnología nos ha ayudado a tener nuevos conocimientos.</w:t>
       </w:r>
     </w:p>
     <w:p>
@@ -631,7 +799,7 @@
         <w:pStyle w:val="ListNumber"/>
       </w:pPr>
       <w:r>
-        <w:t>En estos primeros vehículos se desarrollan innovaciones como los frenos de mano, las velocidades y el volante.</w:t>
+        <w:t>No ha habido muchos avances.</w:t>
       </w:r>
     </w:p>
     <w:p>
@@ -659,63 +827,7 @@
         <w:pStyle w:val="ListNumber"/>
       </w:pPr>
       <w:r>
-        <w:t>En 1884, Marcus patentó un sistema de ignición de bajo voltaje que se implantó en los modelos siguientes.</w:t>
-      </w:r>
-    </w:p>
-    <w:p>
-      <w:pPr>
-        <w:pStyle w:val="Choice"/>
-      </w:pPr>
-      <w:r>
-        <w:t>a)</w:t>
-        <w:tab/>
-        <w:t>Verdadero</w:t>
-      </w:r>
-    </w:p>
-    <w:p>
-      <w:pPr>
-        <w:pStyle w:val="Choice"/>
-      </w:pPr>
-      <w:r>
-        <w:t>b)</w:t>
-        <w:tab/>
-        <w:t>Falso</w:t>
-      </w:r>
-    </w:p>
-    <w:p>
-      <w:pPr>
-        <w:pStyle w:val="ListNumber"/>
-      </w:pPr>
-      <w:r>
-        <w:t>Los primeros automóviles con gasolina fueron casi simultáneamente desarrollados por ingenieros alemanes trabajando independientemente.</w:t>
-      </w:r>
-    </w:p>
-    <w:p>
-      <w:pPr>
-        <w:pStyle w:val="Choice"/>
-      </w:pPr>
-      <w:r>
-        <w:t>a)</w:t>
-        <w:tab/>
-        <w:t>Verdadero</w:t>
-      </w:r>
-    </w:p>
-    <w:p>
-      <w:pPr>
-        <w:pStyle w:val="Choice"/>
-      </w:pPr>
-      <w:r>
-        <w:t>b)</w:t>
-        <w:tab/>
-        <w:t>Falso</w:t>
-      </w:r>
-    </w:p>
-    <w:p>
-      <w:pPr>
-        <w:pStyle w:val="ListNumber"/>
-      </w:pPr>
-      <w:r>
-        <w:t>En una economía globalizada, el desarrollo sostenible debe ser también un objetivo global.</w:t>
+        <w:t>Nos hemos vuelto dependientes de algunas máquinas.</w:t>
       </w:r>
     </w:p>
     <w:p>
@@ -743,118 +855,6 @@
         <w:pStyle w:val="ListNumber"/>
       </w:pPr>
       <w:r>
-        <w:t>¿Qué cosas nos ha permitido la tecnología?</w:t>
-      </w:r>
-    </w:p>
-    <w:p>
-      <w:pPr>
-        <w:pStyle w:val="Choice"/>
-      </w:pPr>
-      <w:r>
-        <w:t>a)</w:t>
-        <w:tab/>
-        <w:t>Vacío</w:t>
-      </w:r>
-    </w:p>
-    <w:p>
-      <w:pPr>
-        <w:pStyle w:val="Choice"/>
-      </w:pPr>
-      <w:r>
-        <w:t>b)</w:t>
-        <w:tab/>
-        <w:t>Tener un lugar de residencia fijo, se ha desarrollado el comercio y nos ha permitido disfrutar de materiales, comida, además de la escritura, la imprenta, internet ...</w:t>
-      </w:r>
-    </w:p>
-    <w:p>
-      <w:pPr>
-        <w:pStyle w:val="ListNumber"/>
-      </w:pPr>
-      <w:r>
-        <w:t>La tecnología nos ha ayudado a tener nuevos conocimientos.</w:t>
-      </w:r>
-    </w:p>
-    <w:p>
-      <w:pPr>
-        <w:pStyle w:val="Choice"/>
-      </w:pPr>
-      <w:r>
-        <w:t>a)</w:t>
-        <w:tab/>
-        <w:t>Falso</w:t>
-      </w:r>
-    </w:p>
-    <w:p>
-      <w:pPr>
-        <w:pStyle w:val="Choice"/>
-      </w:pPr>
-      <w:r>
-        <w:t>b)</w:t>
-        <w:tab/>
-        <w:t>Verdadero</w:t>
-      </w:r>
-    </w:p>
-    <w:p>
-      <w:pPr>
-        <w:pStyle w:val="ListNumber"/>
-      </w:pPr>
-      <w:r>
-        <w:t>No ha habido muchos avances.</w:t>
-      </w:r>
-    </w:p>
-    <w:p>
-      <w:pPr>
-        <w:pStyle w:val="Choice"/>
-      </w:pPr>
-      <w:r>
-        <w:t>a)</w:t>
-        <w:tab/>
-        <w:t>Verdadero</w:t>
-      </w:r>
-    </w:p>
-    <w:p>
-      <w:pPr>
-        <w:pStyle w:val="Choice"/>
-      </w:pPr>
-      <w:r>
-        <w:t>b)</w:t>
-        <w:tab/>
-        <w:t>Falso</w:t>
-      </w:r>
-    </w:p>
-    <w:p>
-      <w:pPr>
-        <w:pStyle w:val="ListNumber"/>
-      </w:pPr>
-      <w:r>
-        <w:t>Nos hemos vuelto dependientes de algunas máquinas.</w:t>
-      </w:r>
-    </w:p>
-    <w:p>
-      <w:pPr>
-        <w:pStyle w:val="Choice"/>
-      </w:pPr>
-      <w:r>
-        <w:t>a)</w:t>
-        <w:tab/>
-        <w:t>Verdadero</w:t>
-      </w:r>
-    </w:p>
-    <w:p>
-      <w:pPr>
-        <w:pStyle w:val="Choice"/>
-      </w:pPr>
-      <w:r>
-        <w:t>b)</w:t>
-        <w:tab/>
-        <w:t>Falso</w:t>
-      </w:r>
-    </w:p>
-    <w:p>
-      <w:pPr>
-        <w:pStyle w:val="ListNumber"/>
-      </w:pPr>
-      <w:r>
         <w:t>¿Los aparatos que utilizamos hoy en día son perjudiciales?</w:t>
       </w:r>
     </w:p>
@@ -875,7 +875,7 @@
       <w:r>
         <w:t>b)</w:t>
         <w:tab/>
-        <w:t>No se sabe de forma exacta</w:t>
+        <w:t>Si</w:t>
       </w:r>
     </w:p>
     <w:p>
@@ -885,7 +885,7 @@
       <w:r>
         <w:t>c)</w:t>
         <w:tab/>
-        <w:t>Si</w:t>
+        <w:t>No se sabe de forma exacta</w:t>
       </w:r>
     </w:p>
     <w:p>
@@ -903,7 +903,7 @@
       <w:r>
         <w:t>a)</w:t>
         <w:tab/>
-        <w:t>Solo cosas buenas.</w:t>
+        <w:t>Ha provocado ambas.</w:t>
       </w:r>
     </w:p>
     <w:p>
@@ -913,7 +913,7 @@
       <w:r>
         <w:t>b)</w:t>
         <w:tab/>
-        <w:t>Ha provocado ambas.</w:t>
+        <w:t>Solo cosas buenas.</w:t>
       </w:r>
     </w:p>
     <w:p>
@@ -931,7 +931,7 @@
       <w:r>
         <w:t>a)</w:t>
         <w:tab/>
-        <w:t>Tiene también consecuencias para el medio ambiente ...</w:t>
+        <w:t>No tiene consecuencias ya que la tecnología solo ayuda.</w:t>
       </w:r>
     </w:p>
     <w:p>
@@ -941,7 +941,7 @@
       <w:r>
         <w:t>b)</w:t>
         <w:tab/>
-        <w:t>No tiene consecuencias ya que la tecnología solo ayuda.</w:t>
+        <w:t>Tiene también consecuencias para el medio ambiente ...</w:t>
       </w:r>
     </w:p>
     <w:p>
@@ -959,17 +959,45 @@
       <w:r>
         <w:t>a)</w:t>
         <w:tab/>
+        <w:t>Usar los recursos de manera eficiente.</w:t>
+      </w:r>
+    </w:p>
+    <w:p>
+      <w:pPr>
+        <w:pStyle w:val="Choice"/>
+      </w:pPr>
+      <w:r>
+        <w:t>b)</w:t>
+        <w:tab/>
         <w:t>Promover el reciclaje y la reutilización.</w:t>
       </w:r>
     </w:p>
     <w:p>
       <w:pPr>
+        <w:pStyle w:val="ListNumber"/>
+      </w:pPr>
+      <w:r>
+        <w:t>¿Los puertos USB se han creado para sustituir la gran cantidad de puertos que había anteriormente?</w:t>
+      </w:r>
+    </w:p>
+    <w:p>
+      <w:pPr>
+        <w:pStyle w:val="Choice"/>
+      </w:pPr>
+      <w:r>
+        <w:t>a)</w:t>
+        <w:tab/>
+        <w:t>Falso.</w:t>
+      </w:r>
+    </w:p>
+    <w:p>
+      <w:pPr>
         <w:pStyle w:val="Choice"/>
       </w:pPr>
       <w:r>
         <w:t>b)</w:t>
         <w:tab/>
-        <w:t>Usar los recursos de manera eficiente.</w:t>
+        <w:t>Verdadero.</w:t>
       </w:r>
     </w:p>
     <w:p>
@@ -977,7 +1005,7 @@
         <w:pStyle w:val="ListNumber"/>
       </w:pPr>
       <w:r>
-        <w:t>¿Los puertos USB se han creado para sustituir la gran cantidad de puertos que había anteriormente?</w:t>
+        <w:t>¿Han cambiado muchos aparatos tecnológicos desde su invención hasta ahora?</w:t>
       </w:r>
     </w:p>
     <w:p>
@@ -1005,7 +1033,7 @@
         <w:pStyle w:val="ListNumber"/>
       </w:pPr>
       <w:r>
-        <w:t>¿Han cambiado muchos aparatos tecnológicos desde su invención hasta ahora?</w:t>
+        <w:t>¿La historia del automóvil empieza con los vehículos autopropulsados por vapor en el siglo XVIII?</w:t>
       </w:r>
     </w:p>
     <w:p>
@@ -1033,7 +1061,35 @@
         <w:pStyle w:val="ListNumber"/>
       </w:pPr>
       <w:r>
-        <w:t>¿La historia del automóvil empieza con los vehículos autopropulsados por vapor en el siglo XVIII?</w:t>
+        <w:t>¿El primer coche que se invento ya funcionaba con gasolina?</w:t>
+      </w:r>
+    </w:p>
+    <w:p>
+      <w:pPr>
+        <w:pStyle w:val="Choice"/>
+      </w:pPr>
+      <w:r>
+        <w:t>a)</w:t>
+        <w:tab/>
+        <w:t>Falso, funcionaba con vapor.</w:t>
+      </w:r>
+    </w:p>
+    <w:p>
+      <w:pPr>
+        <w:pStyle w:val="Choice"/>
+      </w:pPr>
+      <w:r>
+        <w:t>b)</w:t>
+        <w:tab/>
+        <w:t>Verdadero, llevaba 50 litros de gasolina.</w:t>
+      </w:r>
+    </w:p>
+    <w:p>
+      <w:pPr>
+        <w:pStyle w:val="ListNumber"/>
+      </w:pPr>
+      <w:r>
+        <w:t>En una economía globalizada, el desarrollo sostenible debe ser también un objetivo global.</w:t>
       </w:r>
     </w:p>
     <w:p>
@@ -1061,7 +1117,7 @@
         <w:pStyle w:val="ListNumber"/>
       </w:pPr>
       <w:r>
-        <w:t>¿El primer coche que se invento ya funcionaba con gasolina?</w:t>
+        <w:t>¿Todos lo teclados son iguales?,¿ o cuando cambias de país cambia el teclado?</w:t>
       </w:r>
     </w:p>
     <w:p>
@@ -1071,7 +1127,7 @@
       <w:r>
         <w:t>a)</w:t>
         <w:tab/>
-        <w:t>Falso, funcionaba con vapor.</w:t>
+        <w:t>Falso.</w:t>
       </w:r>
     </w:p>
     <w:p>
@@ -1081,7 +1137,7 @@
       <w:r>
         <w:t>b)</w:t>
         <w:tab/>
-        <w:t>Verdadero, llevaba 50 litros de gasolina.</w:t>
+        <w:t>Verdadero.</w:t>
       </w:r>
     </w:p>
     <w:p>
@@ -1089,7 +1145,35 @@
         <w:pStyle w:val="ListNumber"/>
       </w:pPr>
       <w:r>
-        <w:t>En una economía globalizada, el desarrollo sostenible debe ser también un objetivo global.</w:t>
+        <w:t>¿Es importante tener una norma en la forma de los folios como es el DIN A4?</w:t>
+      </w:r>
+    </w:p>
+    <w:p>
+      <w:pPr>
+        <w:pStyle w:val="Choice"/>
+      </w:pPr>
+      <w:r>
+        <w:t>a)</w:t>
+        <w:tab/>
+        <w:t>Falso.</w:t>
+      </w:r>
+    </w:p>
+    <w:p>
+      <w:pPr>
+        <w:pStyle w:val="Choice"/>
+      </w:pPr>
+      <w:r>
+        <w:t>b)</w:t>
+        <w:tab/>
+        <w:t>Verdadero.</w:t>
+      </w:r>
+    </w:p>
+    <w:p>
+      <w:pPr>
+        <w:pStyle w:val="ListNumber"/>
+      </w:pPr>
+      <w:r>
+        <w:t>La evolución de los objetos se guía por alguno o por varios de los siguientes principios. Buscar el menor coste, buscar la mayor eficacia, buscar la mayor comodidad en su uso.</w:t>
       </w:r>
     </w:p>
     <w:p>
@@ -1117,35 +1201,7 @@
         <w:pStyle w:val="ListNumber"/>
       </w:pPr>
       <w:r>
-        <w:t>¿Todos lo teclados son iguales?,¿ o cuando cambias de país cambia el teclado?</w:t>
-      </w:r>
-    </w:p>
-    <w:p>
-      <w:pPr>
-        <w:pStyle w:val="Choice"/>
-      </w:pPr>
-      <w:r>
-        <w:t>a)</w:t>
-        <w:tab/>
-        <w:t>Falso.</w:t>
-      </w:r>
-    </w:p>
-    <w:p>
-      <w:pPr>
-        <w:pStyle w:val="Choice"/>
-      </w:pPr>
-      <w:r>
-        <w:t>b)</w:t>
-        <w:tab/>
-        <w:t>Verdadero.</w:t>
-      </w:r>
-    </w:p>
-    <w:p>
-      <w:pPr>
-        <w:pStyle w:val="ListNumber"/>
-      </w:pPr>
-      <w:r>
-        <w:t>¿Es importante tener una norma en la forma de los folios como es el DIN A4?</w:t>
+        <w:t>La evolución tecnológica no solo consiste en la invención de nuevos objetos, si no que también los objetos ya inventados van evolucionando.</w:t>
       </w:r>
     </w:p>
     <w:p>
@@ -1166,62 +1222,6 @@
         <w:t>b)</w:t>
         <w:tab/>
         <w:t>Falso.</w:t>
-      </w:r>
-    </w:p>
-    <w:p>
-      <w:pPr>
-        <w:pStyle w:val="ListNumber"/>
-      </w:pPr>
-      <w:r>
-        <w:t>La evolución de los objetos se guía por alguno o por varios de los siguientes principios. Buscar el menor coste, buscar la mayor eficacia, buscar la mayor comodidad en su uso.</w:t>
-      </w:r>
-    </w:p>
-    <w:p>
-      <w:pPr>
-        <w:pStyle w:val="Choice"/>
-      </w:pPr>
-      <w:r>
-        <w:t>a)</w:t>
-        <w:tab/>
-        <w:t>Falso.</w:t>
-      </w:r>
-    </w:p>
-    <w:p>
-      <w:pPr>
-        <w:pStyle w:val="Choice"/>
-      </w:pPr>
-      <w:r>
-        <w:t>b)</w:t>
-        <w:tab/>
-        <w:t>Verdadero.</w:t>
-      </w:r>
-    </w:p>
-    <w:p>
-      <w:pPr>
-        <w:pStyle w:val="ListNumber"/>
-      </w:pPr>
-      <w:r>
-        <w:t>La evolución tecnológica no solo consiste en la invención de nuevos objetos, si no que también los objetos ya inventados van evolucionando.</w:t>
-      </w:r>
-    </w:p>
-    <w:p>
-      <w:pPr>
-        <w:pStyle w:val="Choice"/>
-      </w:pPr>
-      <w:r>
-        <w:t>a)</w:t>
-        <w:tab/>
-        <w:t>Falso.</w:t>
-      </w:r>
-    </w:p>
-    <w:p>
-      <w:pPr>
-        <w:pStyle w:val="Choice"/>
-      </w:pPr>
-      <w:r>
-        <w:t>b)</w:t>
-        <w:tab/>
-        <w:t>Verdadero.</w:t>
       </w:r>
     </w:p>
     <w:sectPr>
